--- a/Task-005/SQL_Solution_Deward.docx
+++ b/Task-005/SQL_Solution_Deward.docx
@@ -531,7 +531,9 @@
         </w:rPr>
       </w:pPr>
       <w:r>
-        <w:rPr/>
+        <w:rPr>
+          <w:rFonts w:cs="Calibri"/>
+        </w:rPr>
       </w:r>
     </w:p>
     <w:p>
@@ -612,7 +614,7 @@
         <w:rPr>
           <w:rFonts w:ascii="Tlwg Typist" w:hAnsi="Tlwg Typist"/>
         </w:rPr>
-        <w:t xml:space="preserve">SELECT first_name, RIGHT(social, 4) AS social </w:t>
+        <w:t xml:space="preserve">SELECT RIGHT(social, 4) AS social </w:t>
       </w:r>
     </w:p>
     <w:p>
